--- a/GOOGLEPAY/FLUJO VERDE/TokenizationApi/SQLInyection CheckElegibility/REG-DIN-013_SQLInyections_CheckElegibility.docx
+++ b/GOOGLEPAY/FLUJO VERDE/TokenizationApi/SQLInyection CheckElegibility/REG-DIN-013_SQLInyections_CheckElegibility.docx
@@ -937,7 +937,7 @@
                 <w:szCs w:val="21"/>
                 <w:lang w:val="es-ES" w:eastAsia="es-SV" w:bidi="ar-SA"/>
               </w:rPr>
-              <w:t>En las apis CheckElegibility y GetSelectedCards se realizaron validaciones en cada uno de los campos del body request, para tipo de dato y longitud evitando así vulnerabilidades por SQL Injection.</w:t>
+              <w:t>En el api CheckElegibility se realizaron validaciones en cada uno de los campos del body request, para tipo de dato y longitud evitando así vulnerabilidades por SQL Injection.</w:t>
             </w:r>
           </w:p>
           <w:p>
@@ -1013,7 +1013,7 @@
                 <w:u w:val="single"/>
                 <w:lang w:val="es-ES" w:eastAsia="es-SV" w:bidi="ar-SA"/>
               </w:rPr>
-              <w:t>Api CheckElegibility</w:t>
+              <w:t>CheckElegibility</w:t>
             </w:r>
           </w:p>
           <w:p>
@@ -3836,43 +3836,7 @@
                 <w:szCs w:val="21"/>
                 <w:lang w:val="es-ES" w:eastAsia="es-SV" w:bidi="ar-SA"/>
               </w:rPr>
-              <w:t xml:space="preserve">Contener </w:t>
-            </w:r>
-            <w:r>
-              <w:rPr>
-                <w:rFonts w:eastAsia="Calibri" w:cs="Times New Roman"/>
-                <w:b/>
-                <w:bCs/>
-                <w:i/>
-                <w:iCs/>
-                <w:caps w:val="false"/>
-                <w:smallCaps w:val="false"/>
-                <w:color w:val="000000"/>
-                <w:spacing w:val="0"/>
-                <w:kern w:val="0"/>
-                <w:sz w:val="21"/>
-                <w:szCs w:val="21"/>
-                <w:lang w:val="es-ES" w:eastAsia="es-SV" w:bidi="ar-SA"/>
-              </w:rPr>
-              <w:t>el dato :</w:t>
-            </w:r>
-            <w:r>
-              <w:rPr>
-                <w:rFonts w:eastAsia="Calibri" w:cs="Times New Roman"/>
-                <w:b/>
-                <w:bCs/>
-                <w:i/>
-                <w:iCs/>
-                <w:caps w:val="false"/>
-                <w:smallCaps w:val="false"/>
-                <w:color w:val="000000"/>
-                <w:spacing w:val="0"/>
-                <w:kern w:val="0"/>
-                <w:sz w:val="21"/>
-                <w:szCs w:val="21"/>
-                <w:lang w:val="es-ES" w:eastAsia="es-SV" w:bidi="ar-SA"/>
-              </w:rPr>
-              <w:t xml:space="preserve"> AGRIC-180</w:t>
+              <w:t>Contener el dato : AGRIC-180</w:t>
             </w:r>
           </w:p>
           <w:p>
